--- a/images/Saahil_Jain_resume.docx
+++ b/images/Saahil_Jain_resume.docx
@@ -457,52 +457,18 @@
           <w:sz w:val="20"/>
           <w:szCs w:val="20"/>
         </w:rPr>
-        <w:t>GPA: 4.95</w:t>
-      </w:r>
-      <w:r>
-        <w:rPr>
-          <w:rFonts w:ascii="Times New Roman" w:hAnsi="Times New Roman" w:cs="Times New Roman"/>
-          <w:b/>
-          <w:sz w:val="20"/>
-          <w:szCs w:val="20"/>
-        </w:rPr>
-        <w:t>,</w:t>
-      </w:r>
-      <w:r>
-        <w:rPr>
-          <w:rFonts w:ascii="Times New Roman" w:hAnsi="Times New Roman" w:cs="Times New Roman"/>
-          <w:b/>
-          <w:sz w:val="20"/>
-          <w:szCs w:val="20"/>
-        </w:rPr>
-        <w:t xml:space="preserve"> </w:t>
-      </w:r>
-      <w:r>
-        <w:rPr>
-          <w:rFonts w:ascii="Times New Roman" w:hAnsi="Times New Roman" w:cs="Times New Roman"/>
-          <w:sz w:val="20"/>
-          <w:szCs w:val="20"/>
-        </w:rPr>
-        <w:t>Valedictorian,</w:t>
-      </w:r>
-      <w:r>
-        <w:rPr>
-          <w:rFonts w:ascii="Times New Roman" w:hAnsi="Times New Roman" w:cs="Times New Roman"/>
-          <w:b/>
-          <w:sz w:val="20"/>
-          <w:szCs w:val="20"/>
-        </w:rPr>
-        <w:t xml:space="preserve"> </w:t>
-      </w:r>
-      <w:r>
-        <w:rPr>
-          <w:rFonts w:ascii="Times New Roman" w:hAnsi="Times New Roman" w:cs="Times New Roman"/>
-          <w:b/>
-          <w:sz w:val="20"/>
-          <w:szCs w:val="20"/>
-        </w:rPr>
         <w:t xml:space="preserve">Academic Honors: </w:t>
       </w:r>
+      <w:r>
+        <w:rPr>
+          <w:rFonts w:ascii="Times New Roman" w:hAnsi="Times New Roman" w:cs="Times New Roman"/>
+          <w:sz w:val="20"/>
+          <w:szCs w:val="20"/>
+        </w:rPr>
+        <w:t xml:space="preserve">Valedictorian, </w:t>
+      </w:r>
+      <w:bookmarkStart w:id="0" w:name="_GoBack"/>
+      <w:bookmarkEnd w:id="0"/>
       <w:r>
         <w:rPr>
           <w:rFonts w:ascii="Times New Roman" w:hAnsi="Times New Roman" w:cs="Times New Roman"/>
@@ -1951,8 +1917,6 @@
         </w:rPr>
         <w:t>.</w:t>
       </w:r>
-      <w:bookmarkStart w:id="0" w:name="_GoBack"/>
-      <w:bookmarkEnd w:id="0"/>
     </w:p>
     <w:p>
       <w:pPr>
